--- a/doc/gura-sdl-e.docx
+++ b/doc/gura-sdl-e.docx
@@ -129,7 +129,14 @@
           <w:rFonts w:ascii="Arial" w:hAnsi="Arial" w:cs="Arial" w:hint="eastAsia"/>
           <w:szCs w:val="21"/>
         </w:rPr>
-        <w:t>2013</w:t>
+        <w:t>201</w:t>
+      </w:r>
+      <w:r>
+        <w:rPr>
+          <w:rFonts w:ascii="Arial" w:hAnsi="Arial" w:cs="Arial" w:hint="eastAsia"/>
+          <w:szCs w:val="21"/>
+        </w:rPr>
+        <w:t>4</w:t>
       </w:r>
       <w:r>
         <w:rPr>
@@ -21469,7 +21476,7 @@
 </file>
 
 <file path=customXml/itemProps1.xml><?xml version="1.0" encoding="utf-8"?>
-<ds:datastoreItem xmlns:ds="http://schemas.openxmlformats.org/officeDocument/2006/customXml" ds:itemID="{27AF1C6C-0DE1-48D3-BEA6-61D98A4EABF4}">
+<ds:datastoreItem xmlns:ds="http://schemas.openxmlformats.org/officeDocument/2006/customXml" ds:itemID="{2698ED0B-9D1E-455B-849E-050020AC7E70}">
   <ds:schemaRefs>
     <ds:schemaRef ds:uri="http://schemas.openxmlformats.org/officeDocument/2006/bibliography"/>
   </ds:schemaRefs>
